--- a/my_cv.docx
+++ b/my_cv.docx
@@ -10,60 +10,6 @@
       <w:r>
         <w:rPr>
           <w:b/>
-          <w:sz w:val="48"/>
-        </w:rPr>
-      </w:r>
-      <w:r>
-        <w:rPr>
-          <w:b w:val="0"/>
-          <w:sz w:val="48"/>
-        </w:rPr>
-      </w:r>
-      <w:r>
-        <w:rPr>
-          <w:b w:val="0"/>
-          <w:sz w:val="48"/>
-        </w:rPr>
-      </w:r>
-      <w:r>
-        <w:rPr>
-          <w:b w:val="0"/>
-          <w:sz w:val="48"/>
-        </w:rPr>
-      </w:r>
-      <w:r>
-        <w:rPr>
-          <w:b w:val="0"/>
-          <w:sz w:val="48"/>
-        </w:rPr>
-      </w:r>
-      <w:r>
-        <w:rPr>
-          <w:b w:val="0"/>
-          <w:sz w:val="48"/>
-        </w:rPr>
-      </w:r>
-      <w:r>
-        <w:rPr>
-          <w:b w:val="0"/>
-          <w:sz w:val="48"/>
-        </w:rPr>
-      </w:r>
-      <w:r>
-        <w:rPr>
-          <w:b w:val="0"/>
-          <w:sz w:val="48"/>
-        </w:rPr>
-      </w:r>
-      <w:r>
-        <w:rPr>
-          <w:b w:val="0"/>
-          <w:sz w:val="48"/>
-        </w:rPr>
-      </w:r>
-      <w:r>
-        <w:rPr>
-          <w:b w:val="0"/>
           <w:sz w:val="48"/>
         </w:rPr>
         <w:t>Jon Hidalgo</w:t>
@@ -81,61 +27,6 @@
       <w:r>
         <w:rPr>
           <w:sz w:val="28"/>
-          <w:szCs w:val="28"/>
-        </w:rPr>
-      </w:r>
-      <w:r>
-        <w:rPr>
-          <w:b w:val="0"/>
-          <w:sz w:val="28"/>
-        </w:rPr>
-      </w:r>
-      <w:r>
-        <w:rPr>
-          <w:b w:val="0"/>
-          <w:sz w:val="28"/>
-        </w:rPr>
-      </w:r>
-      <w:r>
-        <w:rPr>
-          <w:b w:val="0"/>
-          <w:sz w:val="28"/>
-        </w:rPr>
-      </w:r>
-      <w:r>
-        <w:rPr>
-          <w:b w:val="0"/>
-          <w:sz w:val="28"/>
-        </w:rPr>
-      </w:r>
-      <w:r>
-        <w:rPr>
-          <w:b w:val="0"/>
-          <w:sz w:val="28"/>
-        </w:rPr>
-      </w:r>
-      <w:r>
-        <w:rPr>
-          <w:b w:val="0"/>
-          <w:sz w:val="28"/>
-        </w:rPr>
-      </w:r>
-      <w:r>
-        <w:rPr>
-          <w:b w:val="0"/>
-          <w:sz w:val="28"/>
-        </w:rPr>
-      </w:r>
-      <w:r>
-        <w:rPr>
-          <w:b w:val="0"/>
-          <w:sz w:val="28"/>
-        </w:rPr>
-      </w:r>
-      <w:r>
-        <w:rPr>
-          <w:b w:val="0"/>
-          <w:sz w:val="28"/>
         </w:rPr>
         <w:t>Senior Automation &amp; AI Specialist | AI Workflows | Ex-Founder</w:t>
       </w:r>
@@ -148,103 +39,41 @@
         <w:spacing w:after="40" w:line="276" w:lineRule="auto"/>
         <w:jc w:val="center"/>
       </w:pPr>
-      <w:r/>
       <w:r>
-        <w:rPr>
-          <w:b w:val="0"/>
-        </w:rPr>
+        <w:rPr/>
+        <w:t>Madrid, Spain</w:t>
       </w:r>
       <w:r>
-        <w:rPr>
-          <w:b w:val="0"/>
-        </w:rPr>
+        <w:rPr/>
+        <w:t xml:space="preserve"> • </w:t>
       </w:r>
       <w:r>
-        <w:rPr>
-          <w:b w:val="0"/>
-        </w:rPr>
+        <w:rPr/>
+        <w:t>+34 671 26 34 54</w:t>
       </w:r>
       <w:r>
-        <w:rPr>
-          <w:b w:val="0"/>
-        </w:rPr>
+        <w:rPr/>
+        <w:t xml:space="preserve"> • </w:t>
       </w:r>
       <w:r>
-        <w:rPr>
-          <w:b w:val="0"/>
-        </w:rPr>
+        <w:rPr/>
+        <w:t>jonhidalgofdev@gmail.com</w:t>
       </w:r>
       <w:r>
-        <w:rPr>
-          <w:b w:val="0"/>
-        </w:rPr>
+        <w:rPr/>
+        <w:t xml:space="preserve"> • </w:t>
       </w:r>
       <w:r>
-        <w:rPr>
-          <w:b w:val="0"/>
-        </w:rPr>
-      </w:r>
-      <w:r>
-        <w:rPr>
-          <w:b w:val="0"/>
-        </w:rPr>
-      </w:r>
-      <w:r>
-        <w:rPr>
-          <w:b w:val="0"/>
-        </w:rPr>
-        <w:t>Madrid, Spain • +34 671 26 34 54 • jonhidalgofdev@gmail.com • linkedin.com/in/jon-hidalgo-nunez/</w:t>
+        <w:rPr/>
+        <w:t>linkedin.com/in/jon-hidalgo-nunez/</w:t>
       </w:r>
     </w:p>
     <w:p>
       <w:pPr>
         <w:spacing w:before="120" w:after="120"/>
       </w:pPr>
-      <w:r/>
       <w:r>
-        <w:rPr>
-          <w:b w:val="0"/>
-        </w:rPr>
-      </w:r>
-      <w:r>
-        <w:rPr>
-          <w:b w:val="0"/>
-        </w:rPr>
-      </w:r>
-      <w:r>
-        <w:rPr>
-          <w:b w:val="0"/>
-        </w:rPr>
-      </w:r>
-      <w:r>
-        <w:rPr>
-          <w:b w:val="0"/>
-        </w:rPr>
-      </w:r>
-      <w:r>
-        <w:rPr>
-          <w:b w:val="0"/>
-        </w:rPr>
-      </w:r>
-      <w:r>
-        <w:rPr>
-          <w:b w:val="0"/>
-        </w:rPr>
-      </w:r>
-      <w:r>
-        <w:rPr>
-          <w:b w:val="0"/>
-        </w:rPr>
-      </w:r>
-      <w:r>
-        <w:rPr>
-          <w:b w:val="0"/>
-        </w:rPr>
-      </w:r>
-      <w:r>
-        <w:rPr>
-          <w:b w:val="0"/>
-        </w:rPr>
+        <w:rPr/>
         <w:t>Senior Automation &amp; AI Specialist with 6+ years building end-to-end GTM workflows using Make and CRM automation. Experienced commercial Salesperson, HubSpot and enrichments through reliable AI-driven data flows. Focused on eliminating manual work across Revenue and Marketing teams through scalable automation and strong documentation.</w:t>
       </w:r>
     </w:p>
@@ -261,76 +90,14 @@
           <w:rFonts w:ascii="Times New Roman" w:hAnsi="Times New Roman"/>
           <w:color w:val="000000"/>
         </w:rPr>
+        <w:t>KEY ACHIEVEMENT</w:t>
       </w:r>
       <w:r>
         <w:rPr>
           <w:rFonts w:ascii="Times New Roman" w:hAnsi="Times New Roman"/>
           <w:color w:val="000000"/>
         </w:rPr>
-      </w:r>
-      <w:r>
-        <w:rPr>
-          <w:rFonts w:ascii="Times New Roman" w:hAnsi="Times New Roman"/>
-          <w:b w:val="0"/>
-          <w:color w:val="000000"/>
-        </w:rPr>
-      </w:r>
-      <w:r>
-        <w:rPr>
-          <w:rFonts w:ascii="Times New Roman" w:hAnsi="Times New Roman"/>
-          <w:b w:val="0"/>
-          <w:color w:val="000000"/>
-        </w:rPr>
-      </w:r>
-      <w:r>
-        <w:rPr>
-          <w:rFonts w:ascii="Times New Roman" w:hAnsi="Times New Roman"/>
-          <w:b w:val="0"/>
-          <w:color w:val="000000"/>
-        </w:rPr>
-      </w:r>
-      <w:r>
-        <w:rPr>
-          <w:rFonts w:ascii="Times New Roman" w:hAnsi="Times New Roman"/>
-          <w:b w:val="0"/>
-          <w:color w:val="000000"/>
-        </w:rPr>
-      </w:r>
-      <w:r>
-        <w:rPr>
-          <w:rFonts w:ascii="Times New Roman" w:hAnsi="Times New Roman"/>
-          <w:b w:val="0"/>
-          <w:color w:val="000000"/>
-        </w:rPr>
-      </w:r>
-      <w:r>
-        <w:rPr>
-          <w:rFonts w:ascii="Times New Roman" w:hAnsi="Times New Roman"/>
-          <w:b w:val="0"/>
-          <w:color w:val="000000"/>
-        </w:rPr>
-      </w:r>
-      <w:r>
-        <w:rPr>
-          <w:rFonts w:ascii="Times New Roman" w:hAnsi="Times New Roman"/>
-          <w:b w:val="0"/>
-          <w:color w:val="000000"/>
-        </w:rPr>
-      </w:r>
-      <w:r>
-        <w:rPr>
-          <w:rFonts w:ascii="Times New Roman" w:hAnsi="Times New Roman"/>
-          <w:b w:val="0"/>
-          <w:color w:val="000000"/>
-        </w:rPr>
-      </w:r>
-      <w:r>
-        <w:rPr>
-          <w:rFonts w:ascii="Times New Roman" w:hAnsi="Times New Roman"/>
-          <w:b w:val="0"/>
-          <w:color w:val="000000"/>
-        </w:rPr>
-        <w:t xml:space="preserve">KEY ACHIEVEMENT                                                                                                      </w:t>
+        <w:t xml:space="preserve">                                                                                                      </w:t>
       </w:r>
     </w:p>
     <w:p>
@@ -347,57 +114,13 @@
         <w:rPr>
           <w:b/>
         </w:rPr>
+        <w:t>Reduced lead-to-outreach time by 40%</w:t>
       </w:r>
       <w:r>
         <w:rPr>
           <w:b w:val="0"/>
         </w:rPr>
-      </w:r>
-      <w:r>
-        <w:rPr>
-          <w:b w:val="0"/>
-        </w:rPr>
-      </w:r>
-      <w:r>
-        <w:rPr>
-          <w:b w:val="0"/>
-        </w:rPr>
-      </w:r>
-      <w:r>
-        <w:rPr>
-          <w:b w:val="0"/>
-        </w:rPr>
-      </w:r>
-      <w:r>
-        <w:rPr>
-          <w:b w:val="0"/>
-        </w:rPr>
-      </w:r>
-      <w:r>
-        <w:rPr>
-          <w:b w:val="0"/>
-        </w:rPr>
-      </w:r>
-      <w:r>
-        <w:rPr>
-          <w:b w:val="0"/>
-        </w:rPr>
-      </w:r>
-      <w:r>
-        <w:rPr>
-          <w:b w:val="0"/>
-        </w:rPr>
-      </w:r>
-      <w:r>
-        <w:rPr>
-          <w:b w:val="0"/>
-        </w:rPr>
-      </w:r>
-      <w:r>
-        <w:rPr>
-          <w:b w:val="0"/>
-        </w:rPr>
-        <w:t>Reduced lead-to-outreach time by 40% by building multi-scenario Make workflows combining Clay enrichment, AI agents, and Salesforce scoring across 1000+ records.</w:t>
+        <w:t xml:space="preserve"> by building multi-scenario Make workflows combining Clay enrichment, AI agents, and Salesforce scoring across 1000+ records.</w:t>
       </w:r>
     </w:p>
     <w:p>
@@ -416,57 +139,13 @@
         <w:rPr>
           <w:b/>
         </w:rPr>
+        <w:t>Generated 8,000+ qualified outbound accounts</w:t>
       </w:r>
       <w:r>
         <w:rPr>
           <w:b w:val="0"/>
         </w:rPr>
-      </w:r>
-      <w:r>
-        <w:rPr>
-          <w:b w:val="0"/>
-        </w:rPr>
-      </w:r>
-      <w:r>
-        <w:rPr>
-          <w:b w:val="0"/>
-        </w:rPr>
-      </w:r>
-      <w:r>
-        <w:rPr>
-          <w:b w:val="0"/>
-        </w:rPr>
-      </w:r>
-      <w:r>
-        <w:rPr>
-          <w:b w:val="0"/>
-        </w:rPr>
-      </w:r>
-      <w:r>
-        <w:rPr>
-          <w:b w:val="0"/>
-        </w:rPr>
-      </w:r>
-      <w:r>
-        <w:rPr>
-          <w:b w:val="0"/>
-        </w:rPr>
-      </w:r>
-      <w:r>
-        <w:rPr>
-          <w:b w:val="0"/>
-        </w:rPr>
-      </w:r>
-      <w:r>
-        <w:rPr>
-          <w:b w:val="0"/>
-        </w:rPr>
-      </w:r>
-      <w:r>
-        <w:rPr>
-          <w:b w:val="0"/>
-        </w:rPr>
-        <w:t>Generated 8,000+ qualified outbound accounts by scraping competitor client lists and orchestrating enrichment + routing through Make, Clay, and HubSpot across 20+ competitors.</w:t>
+        <w:t xml:space="preserve"> by scraping competitor client lists and orchestrating enrichment + routing through Make, Clay, and HubSpot across 20+ competitors.</w:t>
       </w:r>
     </w:p>
     <w:p>
@@ -480,69 +159,6 @@
       <w:r>
         <w:rPr>
           <w:rFonts w:ascii="Times New Roman" w:hAnsi="Times New Roman"/>
-          <w:color w:val="000000"/>
-        </w:rPr>
-      </w:r>
-      <w:r>
-        <w:rPr>
-          <w:rFonts w:ascii="Times New Roman" w:hAnsi="Times New Roman"/>
-          <w:b w:val="0"/>
-          <w:color w:val="000000"/>
-        </w:rPr>
-      </w:r>
-      <w:r>
-        <w:rPr>
-          <w:rFonts w:ascii="Times New Roman" w:hAnsi="Times New Roman"/>
-          <w:b w:val="0"/>
-          <w:color w:val="000000"/>
-        </w:rPr>
-      </w:r>
-      <w:r>
-        <w:rPr>
-          <w:rFonts w:ascii="Times New Roman" w:hAnsi="Times New Roman"/>
-          <w:b w:val="0"/>
-          <w:color w:val="000000"/>
-        </w:rPr>
-      </w:r>
-      <w:r>
-        <w:rPr>
-          <w:rFonts w:ascii="Times New Roman" w:hAnsi="Times New Roman"/>
-          <w:b w:val="0"/>
-          <w:color w:val="000000"/>
-        </w:rPr>
-      </w:r>
-      <w:r>
-        <w:rPr>
-          <w:rFonts w:ascii="Times New Roman" w:hAnsi="Times New Roman"/>
-          <w:b w:val="0"/>
-          <w:color w:val="000000"/>
-        </w:rPr>
-      </w:r>
-      <w:r>
-        <w:rPr>
-          <w:rFonts w:ascii="Times New Roman" w:hAnsi="Times New Roman"/>
-          <w:b w:val="0"/>
-          <w:color w:val="000000"/>
-        </w:rPr>
-      </w:r>
-      <w:r>
-        <w:rPr>
-          <w:rFonts w:ascii="Times New Roman" w:hAnsi="Times New Roman"/>
-          <w:b w:val="0"/>
-          <w:color w:val="000000"/>
-        </w:rPr>
-      </w:r>
-      <w:r>
-        <w:rPr>
-          <w:rFonts w:ascii="Times New Roman" w:hAnsi="Times New Roman"/>
-          <w:b w:val="0"/>
-          <w:color w:val="000000"/>
-        </w:rPr>
-      </w:r>
-      <w:r>
-        <w:rPr>
-          <w:rFonts w:ascii="Times New Roman" w:hAnsi="Times New Roman"/>
-          <w:b w:val="0"/>
           <w:color w:val="000000"/>
         </w:rPr>
         <w:t>TECHNICAL STACK</w:t>
@@ -558,51 +174,6 @@
         <w:spacing w:after="120"/>
       </w:pPr>
       <w:r/>
-      <w:r>
-        <w:rPr>
-          <w:b w:val="0"/>
-        </w:rPr>
-      </w:r>
-      <w:r>
-        <w:rPr>
-          <w:b w:val="0"/>
-        </w:rPr>
-      </w:r>
-      <w:r>
-        <w:rPr>
-          <w:b w:val="0"/>
-        </w:rPr>
-      </w:r>
-      <w:r>
-        <w:rPr>
-          <w:b w:val="0"/>
-        </w:rPr>
-      </w:r>
-      <w:r>
-        <w:rPr>
-          <w:b w:val="0"/>
-        </w:rPr>
-      </w:r>
-      <w:r>
-        <w:rPr>
-          <w:b w:val="0"/>
-        </w:rPr>
-      </w:r>
-      <w:r>
-        <w:rPr>
-          <w:b w:val="0"/>
-        </w:rPr>
-      </w:r>
-      <w:r>
-        <w:rPr>
-          <w:b w:val="0"/>
-        </w:rPr>
-      </w:r>
-      <w:r>
-        <w:rPr>
-          <w:b w:val="0"/>
-        </w:rPr>
-      </w:r>
       <w:r>
         <w:rPr>
           <w:b w:val="0"/>
@@ -626,51 +197,6 @@
         <w:rPr>
           <w:b w:val="0"/>
         </w:rPr>
-      </w:r>
-      <w:r>
-        <w:rPr>
-          <w:b w:val="0"/>
-        </w:rPr>
-      </w:r>
-      <w:r>
-        <w:rPr>
-          <w:b w:val="0"/>
-        </w:rPr>
-      </w:r>
-      <w:r>
-        <w:rPr>
-          <w:b w:val="0"/>
-        </w:rPr>
-      </w:r>
-      <w:r>
-        <w:rPr>
-          <w:b w:val="0"/>
-        </w:rPr>
-      </w:r>
-      <w:r>
-        <w:rPr>
-          <w:b w:val="0"/>
-        </w:rPr>
-      </w:r>
-      <w:r>
-        <w:rPr>
-          <w:b w:val="0"/>
-        </w:rPr>
-      </w:r>
-      <w:r>
-        <w:rPr>
-          <w:b w:val="0"/>
-        </w:rPr>
-      </w:r>
-      <w:r>
-        <w:rPr>
-          <w:b w:val="0"/>
-        </w:rPr>
-      </w:r>
-      <w:r>
-        <w:rPr>
-          <w:b w:val="0"/>
-        </w:rPr>
         <w:t>GTM Systems: Salesforce, HubSpot, Salesloft, Clay, Shopify APIs</w:t>
       </w:r>
     </w:p>
@@ -686,51 +212,6 @@
       <w:pPr>
         <w:pStyle w:val="Listaconvietas"/>
       </w:pPr>
-      <w:r>
-        <w:rPr>
-          <w:b w:val="0"/>
-        </w:rPr>
-      </w:r>
-      <w:r>
-        <w:rPr>
-          <w:b w:val="0"/>
-        </w:rPr>
-      </w:r>
-      <w:r>
-        <w:rPr>
-          <w:b w:val="0"/>
-        </w:rPr>
-      </w:r>
-      <w:r>
-        <w:rPr>
-          <w:b w:val="0"/>
-        </w:rPr>
-      </w:r>
-      <w:r>
-        <w:rPr>
-          <w:b w:val="0"/>
-        </w:rPr>
-      </w:r>
-      <w:r>
-        <w:rPr>
-          <w:b w:val="0"/>
-        </w:rPr>
-      </w:r>
-      <w:r>
-        <w:rPr>
-          <w:b w:val="0"/>
-        </w:rPr>
-      </w:r>
-      <w:r>
-        <w:rPr>
-          <w:b w:val="0"/>
-        </w:rPr>
-      </w:r>
-      <w:r>
-        <w:rPr>
-          <w:b w:val="0"/>
-        </w:rPr>
-      </w:r>
       <w:r>
         <w:rPr>
           <w:b w:val="0"/>
@@ -754,51 +235,6 @@
         <w:rPr>
           <w:b w:val="0"/>
         </w:rPr>
-      </w:r>
-      <w:r>
-        <w:rPr>
-          <w:b w:val="0"/>
-        </w:rPr>
-      </w:r>
-      <w:r>
-        <w:rPr>
-          <w:b w:val="0"/>
-        </w:rPr>
-      </w:r>
-      <w:r>
-        <w:rPr>
-          <w:b w:val="0"/>
-        </w:rPr>
-      </w:r>
-      <w:r>
-        <w:rPr>
-          <w:b w:val="0"/>
-        </w:rPr>
-      </w:r>
-      <w:r>
-        <w:rPr>
-          <w:b w:val="0"/>
-        </w:rPr>
-      </w:r>
-      <w:r>
-        <w:rPr>
-          <w:b w:val="0"/>
-        </w:rPr>
-      </w:r>
-      <w:r>
-        <w:rPr>
-          <w:b w:val="0"/>
-        </w:rPr>
-      </w:r>
-      <w:r>
-        <w:rPr>
-          <w:b w:val="0"/>
-        </w:rPr>
-      </w:r>
-      <w:r>
-        <w:rPr>
-          <w:b w:val="0"/>
-        </w:rPr>
         <w:t>Technical Skills: REST APIs, Webhooks, JSON, Regex, SQL, Python</w:t>
       </w:r>
     </w:p>
@@ -814,51 +250,6 @@
       <w:pPr>
         <w:pStyle w:val="Listaconvietas"/>
       </w:pPr>
-      <w:r>
-        <w:rPr>
-          <w:b w:val="0"/>
-        </w:rPr>
-      </w:r>
-      <w:r>
-        <w:rPr>
-          <w:b w:val="0"/>
-        </w:rPr>
-      </w:r>
-      <w:r>
-        <w:rPr>
-          <w:b w:val="0"/>
-        </w:rPr>
-      </w:r>
-      <w:r>
-        <w:rPr>
-          <w:b w:val="0"/>
-        </w:rPr>
-      </w:r>
-      <w:r>
-        <w:rPr>
-          <w:b w:val="0"/>
-        </w:rPr>
-      </w:r>
-      <w:r>
-        <w:rPr>
-          <w:b w:val="0"/>
-        </w:rPr>
-      </w:r>
-      <w:r>
-        <w:rPr>
-          <w:b w:val="0"/>
-        </w:rPr>
-      </w:r>
-      <w:r>
-        <w:rPr>
-          <w:b w:val="0"/>
-        </w:rPr>
-      </w:r>
-      <w:r>
-        <w:rPr>
-          <w:b w:val="0"/>
-        </w:rPr>
-      </w:r>
       <w:r>
         <w:rPr>
           <w:b w:val="0"/>
@@ -879,69 +270,6 @@
           <w:rFonts w:ascii="Times New Roman" w:hAnsi="Times New Roman"/>
           <w:color w:val="000000"/>
         </w:rPr>
-      </w:r>
-      <w:r>
-        <w:rPr>
-          <w:rFonts w:ascii="Times New Roman" w:hAnsi="Times New Roman"/>
-          <w:b w:val="0"/>
-          <w:color w:val="000000"/>
-        </w:rPr>
-      </w:r>
-      <w:r>
-        <w:rPr>
-          <w:rFonts w:ascii="Times New Roman" w:hAnsi="Times New Roman"/>
-          <w:b w:val="0"/>
-          <w:color w:val="000000"/>
-        </w:rPr>
-      </w:r>
-      <w:r>
-        <w:rPr>
-          <w:rFonts w:ascii="Times New Roman" w:hAnsi="Times New Roman"/>
-          <w:b w:val="0"/>
-          <w:color w:val="000000"/>
-        </w:rPr>
-      </w:r>
-      <w:r>
-        <w:rPr>
-          <w:rFonts w:ascii="Times New Roman" w:hAnsi="Times New Roman"/>
-          <w:b w:val="0"/>
-          <w:color w:val="000000"/>
-        </w:rPr>
-      </w:r>
-      <w:r>
-        <w:rPr>
-          <w:rFonts w:ascii="Times New Roman" w:hAnsi="Times New Roman"/>
-          <w:b w:val="0"/>
-          <w:color w:val="000000"/>
-        </w:rPr>
-      </w:r>
-      <w:r>
-        <w:rPr>
-          <w:rFonts w:ascii="Times New Roman" w:hAnsi="Times New Roman"/>
-          <w:b w:val="0"/>
-          <w:color w:val="000000"/>
-        </w:rPr>
-      </w:r>
-      <w:r>
-        <w:rPr>
-          <w:rFonts w:ascii="Times New Roman" w:hAnsi="Times New Roman"/>
-          <w:b w:val="0"/>
-          <w:color w:val="000000"/>
-        </w:rPr>
-      </w:r>
-      <w:r>
-        <w:rPr>
-          <w:rFonts w:ascii="Times New Roman" w:hAnsi="Times New Roman"/>
-          <w:b w:val="0"/>
-          <w:color w:val="000000"/>
-        </w:rPr>
-      </w:r>
-      <w:r>
-        <w:rPr>
-          <w:rFonts w:ascii="Times New Roman" w:hAnsi="Times New Roman"/>
-          <w:b w:val="0"/>
-          <w:color w:val="000000"/>
-        </w:rPr>
         <w:t>PROFESSIONAL EXPERIENCE</w:t>
       </w:r>
     </w:p>
@@ -956,6 +284,12 @@
           <w:bCs/>
         </w:rPr>
       </w:pPr>
+      <w:r>
+        <w:rPr>
+          <w:b/>
+          <w:bCs/>
+        </w:rPr>
+      </w:r>
       <w:r>
         <w:rPr>
           <w:b/>
@@ -972,51 +306,6 @@
         <w:rPr>
           <w:b w:val="0"/>
         </w:rPr>
-      </w:r>
-      <w:r>
-        <w:rPr>
-          <w:b w:val="0"/>
-        </w:rPr>
-      </w:r>
-      <w:r>
-        <w:rPr>
-          <w:b w:val="0"/>
-        </w:rPr>
-      </w:r>
-      <w:r>
-        <w:rPr>
-          <w:b w:val="0"/>
-        </w:rPr>
-      </w:r>
-      <w:r>
-        <w:rPr>
-          <w:b w:val="0"/>
-        </w:rPr>
-      </w:r>
-      <w:r>
-        <w:rPr>
-          <w:b w:val="0"/>
-        </w:rPr>
-      </w:r>
-      <w:r>
-        <w:rPr>
-          <w:b w:val="0"/>
-        </w:rPr>
-      </w:r>
-      <w:r>
-        <w:rPr>
-          <w:b w:val="0"/>
-        </w:rPr>
-      </w:r>
-      <w:r>
-        <w:rPr>
-          <w:b w:val="0"/>
-        </w:rPr>
-      </w:r>
-      <w:r>
-        <w:rPr>
-          <w:b w:val="0"/>
-        </w:rPr>
         <w:t>BOLDER GROUP</w:t>
         <w:tab/>
         <w:t>Madrid, Spain</w:t>
@@ -1031,51 +320,6 @@
       </w:pPr>
       <w:r/>
       <w:r/>
-      <w:r>
-        <w:rPr>
-          <w:b w:val="0"/>
-        </w:rPr>
-      </w:r>
-      <w:r>
-        <w:rPr>
-          <w:b w:val="0"/>
-        </w:rPr>
-      </w:r>
-      <w:r>
-        <w:rPr>
-          <w:b w:val="0"/>
-        </w:rPr>
-      </w:r>
-      <w:r>
-        <w:rPr>
-          <w:b w:val="0"/>
-        </w:rPr>
-      </w:r>
-      <w:r>
-        <w:rPr>
-          <w:b w:val="0"/>
-        </w:rPr>
-      </w:r>
-      <w:r>
-        <w:rPr>
-          <w:b w:val="0"/>
-        </w:rPr>
-      </w:r>
-      <w:r>
-        <w:rPr>
-          <w:b w:val="0"/>
-        </w:rPr>
-      </w:r>
-      <w:r>
-        <w:rPr>
-          <w:b w:val="0"/>
-        </w:rPr>
-      </w:r>
-      <w:r>
-        <w:rPr>
-          <w:b w:val="0"/>
-        </w:rPr>
-      </w:r>
       <w:r>
         <w:rPr>
           <w:b w:val="0"/>
@@ -1090,56 +334,11 @@
         <w:pStyle w:val="Prrafodelista"/>
         <w:numPr>
           <w:ilvl w:val="0"/>
-          <w:numId w:val="10"/>
+          <w:numId w:val="14"/>
         </w:numPr>
         <w:spacing w:after="40"/>
       </w:pPr>
       <w:r/>
-      <w:r>
-        <w:rPr>
-          <w:b w:val="0"/>
-        </w:rPr>
-      </w:r>
-      <w:r>
-        <w:rPr>
-          <w:b w:val="0"/>
-        </w:rPr>
-      </w:r>
-      <w:r>
-        <w:rPr>
-          <w:b w:val="0"/>
-        </w:rPr>
-      </w:r>
-      <w:r>
-        <w:rPr>
-          <w:b w:val="0"/>
-        </w:rPr>
-      </w:r>
-      <w:r>
-        <w:rPr>
-          <w:b w:val="0"/>
-        </w:rPr>
-      </w:r>
-      <w:r>
-        <w:rPr>
-          <w:b w:val="0"/>
-        </w:rPr>
-      </w:r>
-      <w:r>
-        <w:rPr>
-          <w:b w:val="0"/>
-        </w:rPr>
-      </w:r>
-      <w:r>
-        <w:rPr>
-          <w:b w:val="0"/>
-        </w:rPr>
-      </w:r>
-      <w:r>
-        <w:rPr>
-          <w:b w:val="0"/>
-        </w:rPr>
-      </w:r>
       <w:r>
         <w:rPr>
           <w:b w:val="0"/>
@@ -1164,51 +363,6 @@
           <w:b w:val="0"/>
         </w:rPr>
       </w:r>
-      <w:r>
-        <w:rPr>
-          <w:b w:val="0"/>
-        </w:rPr>
-      </w:r>
-      <w:r>
-        <w:rPr>
-          <w:b w:val="0"/>
-        </w:rPr>
-      </w:r>
-      <w:r>
-        <w:rPr>
-          <w:b w:val="0"/>
-        </w:rPr>
-      </w:r>
-      <w:r>
-        <w:rPr>
-          <w:b w:val="0"/>
-        </w:rPr>
-      </w:r>
-      <w:r>
-        <w:rPr>
-          <w:b w:val="0"/>
-        </w:rPr>
-      </w:r>
-      <w:r>
-        <w:rPr>
-          <w:b w:val="0"/>
-        </w:rPr>
-      </w:r>
-      <w:r>
-        <w:rPr>
-          <w:b w:val="0"/>
-        </w:rPr>
-      </w:r>
-      <w:r>
-        <w:rPr>
-          <w:b w:val="0"/>
-        </w:rPr>
-      </w:r>
-      <w:r>
-        <w:rPr>
-          <w:b w:val="0"/>
-        </w:rPr>
-      </w:r>
     </w:p>
     <w:p>
       <w:pPr>
@@ -1221,6 +375,12 @@
           <w:bCs/>
         </w:rPr>
       </w:pPr>
+      <w:r>
+        <w:rPr>
+          <w:b/>
+          <w:bCs/>
+        </w:rPr>
+      </w:r>
       <w:r>
         <w:rPr>
           <w:b/>
@@ -1237,51 +397,6 @@
         <w:rPr>
           <w:b w:val="0"/>
         </w:rPr>
-      </w:r>
-      <w:r>
-        <w:rPr>
-          <w:b w:val="0"/>
-        </w:rPr>
-      </w:r>
-      <w:r>
-        <w:rPr>
-          <w:b w:val="0"/>
-        </w:rPr>
-      </w:r>
-      <w:r>
-        <w:rPr>
-          <w:b w:val="0"/>
-        </w:rPr>
-      </w:r>
-      <w:r>
-        <w:rPr>
-          <w:b w:val="0"/>
-        </w:rPr>
-      </w:r>
-      <w:r>
-        <w:rPr>
-          <w:b w:val="0"/>
-        </w:rPr>
-      </w:r>
-      <w:r>
-        <w:rPr>
-          <w:b w:val="0"/>
-        </w:rPr>
-      </w:r>
-      <w:r>
-        <w:rPr>
-          <w:b w:val="0"/>
-        </w:rPr>
-      </w:r>
-      <w:r>
-        <w:rPr>
-          <w:b w:val="0"/>
-        </w:rPr>
-      </w:r>
-      <w:r>
-        <w:rPr>
-          <w:b w:val="0"/>
-        </w:rPr>
         <w:t>DEFAULT CLUB</w:t>
         <w:tab/>
         <w:t>Madrid, Spain</w:t>
@@ -1296,51 +411,6 @@
       </w:pPr>
       <w:r/>
       <w:r/>
-      <w:r>
-        <w:rPr>
-          <w:b w:val="0"/>
-        </w:rPr>
-      </w:r>
-      <w:r>
-        <w:rPr>
-          <w:b w:val="0"/>
-        </w:rPr>
-      </w:r>
-      <w:r>
-        <w:rPr>
-          <w:b w:val="0"/>
-        </w:rPr>
-      </w:r>
-      <w:r>
-        <w:rPr>
-          <w:b w:val="0"/>
-        </w:rPr>
-      </w:r>
-      <w:r>
-        <w:rPr>
-          <w:b w:val="0"/>
-        </w:rPr>
-      </w:r>
-      <w:r>
-        <w:rPr>
-          <w:b w:val="0"/>
-        </w:rPr>
-      </w:r>
-      <w:r>
-        <w:rPr>
-          <w:b w:val="0"/>
-        </w:rPr>
-      </w:r>
-      <w:r>
-        <w:rPr>
-          <w:b w:val="0"/>
-        </w:rPr>
-      </w:r>
-      <w:r>
-        <w:rPr>
-          <w:b w:val="0"/>
-        </w:rPr>
-      </w:r>
       <w:r>
         <w:rPr>
           <w:b w:val="0"/>
@@ -1355,56 +425,11 @@
         <w:pStyle w:val="Prrafodelista"/>
         <w:numPr>
           <w:ilvl w:val="0"/>
-          <w:numId w:val="10"/>
+          <w:numId w:val="14"/>
         </w:numPr>
         <w:spacing w:after="40"/>
       </w:pPr>
       <w:r/>
-      <w:r>
-        <w:rPr>
-          <w:b w:val="0"/>
-        </w:rPr>
-      </w:r>
-      <w:r>
-        <w:rPr>
-          <w:b w:val="0"/>
-        </w:rPr>
-      </w:r>
-      <w:r>
-        <w:rPr>
-          <w:b w:val="0"/>
-        </w:rPr>
-      </w:r>
-      <w:r>
-        <w:rPr>
-          <w:b w:val="0"/>
-        </w:rPr>
-      </w:r>
-      <w:r>
-        <w:rPr>
-          <w:b w:val="0"/>
-        </w:rPr>
-      </w:r>
-      <w:r>
-        <w:rPr>
-          <w:b w:val="0"/>
-        </w:rPr>
-      </w:r>
-      <w:r>
-        <w:rPr>
-          <w:b w:val="0"/>
-        </w:rPr>
-      </w:r>
-      <w:r>
-        <w:rPr>
-          <w:b w:val="0"/>
-        </w:rPr>
-      </w:r>
-      <w:r>
-        <w:rPr>
-          <w:b w:val="0"/>
-        </w:rPr>
-      </w:r>
       <w:r>
         <w:rPr>
           <w:b w:val="0"/>
@@ -1429,51 +454,6 @@
           <w:b w:val="0"/>
         </w:rPr>
       </w:r>
-      <w:r>
-        <w:rPr>
-          <w:b w:val="0"/>
-        </w:rPr>
-      </w:r>
-      <w:r>
-        <w:rPr>
-          <w:b w:val="0"/>
-        </w:rPr>
-      </w:r>
-      <w:r>
-        <w:rPr>
-          <w:b w:val="0"/>
-        </w:rPr>
-      </w:r>
-      <w:r>
-        <w:rPr>
-          <w:b w:val="0"/>
-        </w:rPr>
-      </w:r>
-      <w:r>
-        <w:rPr>
-          <w:b w:val="0"/>
-        </w:rPr>
-      </w:r>
-      <w:r>
-        <w:rPr>
-          <w:b w:val="0"/>
-        </w:rPr>
-      </w:r>
-      <w:r>
-        <w:rPr>
-          <w:b w:val="0"/>
-        </w:rPr>
-      </w:r>
-      <w:r>
-        <w:rPr>
-          <w:b w:val="0"/>
-        </w:rPr>
-      </w:r>
-      <w:r>
-        <w:rPr>
-          <w:b w:val="0"/>
-        </w:rPr>
-      </w:r>
     </w:p>
     <w:p>
       <w:pPr>
@@ -1486,69 +466,6 @@
       <w:r>
         <w:rPr>
           <w:rFonts w:ascii="Times New Roman" w:hAnsi="Times New Roman"/>
-          <w:color w:val="000000"/>
-        </w:rPr>
-      </w:r>
-      <w:r>
-        <w:rPr>
-          <w:rFonts w:ascii="Times New Roman" w:hAnsi="Times New Roman"/>
-          <w:b w:val="0"/>
-          <w:color w:val="000000"/>
-        </w:rPr>
-      </w:r>
-      <w:r>
-        <w:rPr>
-          <w:rFonts w:ascii="Times New Roman" w:hAnsi="Times New Roman"/>
-          <w:b w:val="0"/>
-          <w:color w:val="000000"/>
-        </w:rPr>
-      </w:r>
-      <w:r>
-        <w:rPr>
-          <w:rFonts w:ascii="Times New Roman" w:hAnsi="Times New Roman"/>
-          <w:b w:val="0"/>
-          <w:color w:val="000000"/>
-        </w:rPr>
-      </w:r>
-      <w:r>
-        <w:rPr>
-          <w:rFonts w:ascii="Times New Roman" w:hAnsi="Times New Roman"/>
-          <w:b w:val="0"/>
-          <w:color w:val="000000"/>
-        </w:rPr>
-      </w:r>
-      <w:r>
-        <w:rPr>
-          <w:rFonts w:ascii="Times New Roman" w:hAnsi="Times New Roman"/>
-          <w:b w:val="0"/>
-          <w:color w:val="000000"/>
-        </w:rPr>
-      </w:r>
-      <w:r>
-        <w:rPr>
-          <w:rFonts w:ascii="Times New Roman" w:hAnsi="Times New Roman"/>
-          <w:b w:val="0"/>
-          <w:color w:val="000000"/>
-        </w:rPr>
-      </w:r>
-      <w:r>
-        <w:rPr>
-          <w:rFonts w:ascii="Times New Roman" w:hAnsi="Times New Roman"/>
-          <w:b w:val="0"/>
-          <w:color w:val="000000"/>
-        </w:rPr>
-      </w:r>
-      <w:r>
-        <w:rPr>
-          <w:rFonts w:ascii="Times New Roman" w:hAnsi="Times New Roman"/>
-          <w:b w:val="0"/>
-          <w:color w:val="000000"/>
-        </w:rPr>
-      </w:r>
-      <w:r>
-        <w:rPr>
-          <w:rFonts w:ascii="Times New Roman" w:hAnsi="Times New Roman"/>
-          <w:b w:val="0"/>
           <w:color w:val="000000"/>
         </w:rPr>
         <w:t>LEADERSHIP &amp; INTERNATIONAL PROJECTS</w:t>
@@ -1573,51 +490,6 @@
         <w:rPr>
           <w:b w:val="0"/>
         </w:rPr>
-      </w:r>
-      <w:r>
-        <w:rPr>
-          <w:b w:val="0"/>
-        </w:rPr>
-      </w:r>
-      <w:r>
-        <w:rPr>
-          <w:b w:val="0"/>
-        </w:rPr>
-      </w:r>
-      <w:r>
-        <w:rPr>
-          <w:b w:val="0"/>
-        </w:rPr>
-      </w:r>
-      <w:r>
-        <w:rPr>
-          <w:b w:val="0"/>
-        </w:rPr>
-      </w:r>
-      <w:r>
-        <w:rPr>
-          <w:b w:val="0"/>
-        </w:rPr>
-      </w:r>
-      <w:r>
-        <w:rPr>
-          <w:b w:val="0"/>
-        </w:rPr>
-      </w:r>
-      <w:r>
-        <w:rPr>
-          <w:b w:val="0"/>
-        </w:rPr>
-      </w:r>
-      <w:r>
-        <w:rPr>
-          <w:b w:val="0"/>
-        </w:rPr>
-      </w:r>
-      <w:r>
-        <w:rPr>
-          <w:b w:val="0"/>
-        </w:rPr>
         <w:t>European Commission | Erasmus+ Program Lead</w:t>
         <w:tab/>
         <w:t>2014 - 2018</w:t>
@@ -1628,56 +500,11 @@
         <w:pStyle w:val="Prrafodelista"/>
         <w:numPr>
           <w:ilvl w:val="0"/>
-          <w:numId w:val="10"/>
+          <w:numId w:val="14"/>
         </w:numPr>
         <w:spacing w:after="40"/>
       </w:pPr>
       <w:r/>
-      <w:r>
-        <w:rPr>
-          <w:b w:val="0"/>
-        </w:rPr>
-      </w:r>
-      <w:r>
-        <w:rPr>
-          <w:b w:val="0"/>
-        </w:rPr>
-      </w:r>
-      <w:r>
-        <w:rPr>
-          <w:b w:val="0"/>
-        </w:rPr>
-      </w:r>
-      <w:r>
-        <w:rPr>
-          <w:b w:val="0"/>
-        </w:rPr>
-      </w:r>
-      <w:r>
-        <w:rPr>
-          <w:b w:val="0"/>
-        </w:rPr>
-      </w:r>
-      <w:r>
-        <w:rPr>
-          <w:b w:val="0"/>
-        </w:rPr>
-      </w:r>
-      <w:r>
-        <w:rPr>
-          <w:b w:val="0"/>
-        </w:rPr>
-      </w:r>
-      <w:r>
-        <w:rPr>
-          <w:b w:val="0"/>
-        </w:rPr>
-      </w:r>
-      <w:r>
-        <w:rPr>
-          <w:b w:val="0"/>
-        </w:rPr>
-      </w:r>
       <w:r>
         <w:rPr>
           <w:b w:val="0"/>
@@ -1698,51 +525,6 @@
           <w:b w:val="0"/>
         </w:rPr>
       </w:r>
-      <w:r>
-        <w:rPr>
-          <w:b w:val="0"/>
-        </w:rPr>
-      </w:r>
-      <w:r>
-        <w:rPr>
-          <w:b w:val="0"/>
-        </w:rPr>
-      </w:r>
-      <w:r>
-        <w:rPr>
-          <w:b w:val="0"/>
-        </w:rPr>
-      </w:r>
-      <w:r>
-        <w:rPr>
-          <w:b w:val="0"/>
-        </w:rPr>
-      </w:r>
-      <w:r>
-        <w:rPr>
-          <w:b w:val="0"/>
-        </w:rPr>
-      </w:r>
-      <w:r>
-        <w:rPr>
-          <w:b w:val="0"/>
-        </w:rPr>
-      </w:r>
-      <w:r>
-        <w:rPr>
-          <w:b w:val="0"/>
-        </w:rPr>
-      </w:r>
-      <w:r>
-        <w:rPr>
-          <w:b w:val="0"/>
-        </w:rPr>
-      </w:r>
-      <w:r>
-        <w:rPr>
-          <w:b w:val="0"/>
-        </w:rPr>
-      </w:r>
     </w:p>
     <w:p>
       <w:pPr>
@@ -1755,69 +537,6 @@
       <w:r>
         <w:rPr>
           <w:rFonts w:ascii="Times New Roman" w:hAnsi="Times New Roman"/>
-          <w:color w:val="000000"/>
-        </w:rPr>
-      </w:r>
-      <w:r>
-        <w:rPr>
-          <w:rFonts w:ascii="Times New Roman" w:hAnsi="Times New Roman"/>
-          <w:b w:val="0"/>
-          <w:color w:val="000000"/>
-        </w:rPr>
-      </w:r>
-      <w:r>
-        <w:rPr>
-          <w:rFonts w:ascii="Times New Roman" w:hAnsi="Times New Roman"/>
-          <w:b w:val="0"/>
-          <w:color w:val="000000"/>
-        </w:rPr>
-      </w:r>
-      <w:r>
-        <w:rPr>
-          <w:rFonts w:ascii="Times New Roman" w:hAnsi="Times New Roman"/>
-          <w:b w:val="0"/>
-          <w:color w:val="000000"/>
-        </w:rPr>
-      </w:r>
-      <w:r>
-        <w:rPr>
-          <w:rFonts w:ascii="Times New Roman" w:hAnsi="Times New Roman"/>
-          <w:b w:val="0"/>
-          <w:color w:val="000000"/>
-        </w:rPr>
-      </w:r>
-      <w:r>
-        <w:rPr>
-          <w:rFonts w:ascii="Times New Roman" w:hAnsi="Times New Roman"/>
-          <w:b w:val="0"/>
-          <w:color w:val="000000"/>
-        </w:rPr>
-      </w:r>
-      <w:r>
-        <w:rPr>
-          <w:rFonts w:ascii="Times New Roman" w:hAnsi="Times New Roman"/>
-          <w:b w:val="0"/>
-          <w:color w:val="000000"/>
-        </w:rPr>
-      </w:r>
-      <w:r>
-        <w:rPr>
-          <w:rFonts w:ascii="Times New Roman" w:hAnsi="Times New Roman"/>
-          <w:b w:val="0"/>
-          <w:color w:val="000000"/>
-        </w:rPr>
-      </w:r>
-      <w:r>
-        <w:rPr>
-          <w:rFonts w:ascii="Times New Roman" w:hAnsi="Times New Roman"/>
-          <w:b w:val="0"/>
-          <w:color w:val="000000"/>
-        </w:rPr>
-      </w:r>
-      <w:r>
-        <w:rPr>
-          <w:rFonts w:ascii="Times New Roman" w:hAnsi="Times New Roman"/>
-          <w:b w:val="0"/>
           <w:color w:val="000000"/>
         </w:rPr>
         <w:t>EDUCATION</w:t>
@@ -1827,51 +546,8 @@
       <w:pPr>
         <w:spacing w:after="120"/>
       </w:pPr>
-      <w:r/>
       <w:r>
-        <w:rPr>
-          <w:b w:val="0"/>
-        </w:rPr>
-      </w:r>
-      <w:r>
-        <w:rPr>
-          <w:b w:val="0"/>
-        </w:rPr>
-      </w:r>
-      <w:r>
-        <w:rPr>
-          <w:b w:val="0"/>
-        </w:rPr>
-      </w:r>
-      <w:r>
-        <w:rPr>
-          <w:b w:val="0"/>
-        </w:rPr>
-      </w:r>
-      <w:r>
-        <w:rPr>
-          <w:b w:val="0"/>
-        </w:rPr>
-      </w:r>
-      <w:r>
-        <w:rPr>
-          <w:b w:val="0"/>
-        </w:rPr>
-      </w:r>
-      <w:r>
-        <w:rPr>
-          <w:b w:val="0"/>
-        </w:rPr>
-      </w:r>
-      <w:r>
-        <w:rPr>
-          <w:b w:val="0"/>
-        </w:rPr>
-      </w:r>
-      <w:r>
-        <w:rPr>
-          <w:b w:val="0"/>
-        </w:rPr>
+        <w:rPr/>
         <w:t>BSc in Computer Engineering (UOC), Coursework in Science, Management and Service Engineering (URJC).</w:t>
       </w:r>
     </w:p>
@@ -1886,69 +562,6 @@
       <w:r>
         <w:rPr>
           <w:rFonts w:ascii="Times New Roman" w:hAnsi="Times New Roman"/>
-          <w:color w:val="000000"/>
-        </w:rPr>
-      </w:r>
-      <w:r>
-        <w:rPr>
-          <w:rFonts w:ascii="Times New Roman" w:hAnsi="Times New Roman"/>
-          <w:b w:val="0"/>
-          <w:color w:val="000000"/>
-        </w:rPr>
-      </w:r>
-      <w:r>
-        <w:rPr>
-          <w:rFonts w:ascii="Times New Roman" w:hAnsi="Times New Roman"/>
-          <w:b w:val="0"/>
-          <w:color w:val="000000"/>
-        </w:rPr>
-      </w:r>
-      <w:r>
-        <w:rPr>
-          <w:rFonts w:ascii="Times New Roman" w:hAnsi="Times New Roman"/>
-          <w:b w:val="0"/>
-          <w:color w:val="000000"/>
-        </w:rPr>
-      </w:r>
-      <w:r>
-        <w:rPr>
-          <w:rFonts w:ascii="Times New Roman" w:hAnsi="Times New Roman"/>
-          <w:b w:val="0"/>
-          <w:color w:val="000000"/>
-        </w:rPr>
-      </w:r>
-      <w:r>
-        <w:rPr>
-          <w:rFonts w:ascii="Times New Roman" w:hAnsi="Times New Roman"/>
-          <w:b w:val="0"/>
-          <w:color w:val="000000"/>
-        </w:rPr>
-      </w:r>
-      <w:r>
-        <w:rPr>
-          <w:rFonts w:ascii="Times New Roman" w:hAnsi="Times New Roman"/>
-          <w:b w:val="0"/>
-          <w:color w:val="000000"/>
-        </w:rPr>
-      </w:r>
-      <w:r>
-        <w:rPr>
-          <w:rFonts w:ascii="Times New Roman" w:hAnsi="Times New Roman"/>
-          <w:b w:val="0"/>
-          <w:color w:val="000000"/>
-        </w:rPr>
-      </w:r>
-      <w:r>
-        <w:rPr>
-          <w:rFonts w:ascii="Times New Roman" w:hAnsi="Times New Roman"/>
-          <w:b w:val="0"/>
-          <w:color w:val="000000"/>
-        </w:rPr>
-      </w:r>
-      <w:r>
-        <w:rPr>
-          <w:rFonts w:ascii="Times New Roman" w:hAnsi="Times New Roman"/>
-          <w:b w:val="0"/>
           <w:color w:val="000000"/>
         </w:rPr>
         <w:t>LANGUAGES</w:t>
@@ -1958,571 +571,22 @@
       <w:pPr>
         <w:spacing w:after="40"/>
       </w:pPr>
-      <w:r/>
       <w:r>
-        <w:rPr>
-          <w:b w:val="0"/>
-        </w:rPr>
-      </w:r>
-      <w:r>
-        <w:rPr>
-          <w:b w:val="0"/>
-        </w:rPr>
-      </w:r>
-      <w:r>
-        <w:rPr>
-          <w:b w:val="0"/>
-        </w:rPr>
-      </w:r>
-      <w:r>
-        <w:rPr>
-          <w:b w:val="0"/>
-        </w:rPr>
-      </w:r>
-      <w:r>
-        <w:rPr>
-          <w:b w:val="0"/>
-        </w:rPr>
-      </w:r>
-      <w:r>
-        <w:rPr>
-          <w:b w:val="0"/>
-        </w:rPr>
-      </w:r>
-      <w:r>
-        <w:rPr>
-          <w:b w:val="0"/>
-        </w:rPr>
-      </w:r>
-      <w:r>
-        <w:rPr>
-          <w:b w:val="0"/>
-        </w:rPr>
-      </w:r>
-      <w:r>
-        <w:rPr>
-          <w:b w:val="0"/>
-        </w:rPr>
+        <w:rPr/>
         <w:t>Spanish (Native), English (Full Professional Proficiency)</w:t>
       </w:r>
     </w:p>
-    <w:p>
-      <w:r>
-        <w:rPr>
-          <w:b w:val="0"/>
-        </w:rPr>
-      </w:r>
-      <w:r>
-        <w:rPr>
-          <w:b w:val="0"/>
-        </w:rPr>
-      </w:r>
-      <w:r>
-        <w:rPr>
-          <w:b w:val="0"/>
-        </w:rPr>
-      </w:r>
-      <w:r>
-        <w:rPr>
-          <w:b w:val="0"/>
-        </w:rPr>
-      </w:r>
-      <w:r>
-        <w:rPr>
-          <w:b w:val="0"/>
-        </w:rPr>
-      </w:r>
-      <w:r>
-        <w:rPr>
-          <w:b w:val="0"/>
-        </w:rPr>
-      </w:r>
-      <w:r>
-        <w:rPr>
-          <w:b w:val="0"/>
-        </w:rPr>
-      </w:r>
-      <w:r>
-        <w:rPr>
-          <w:b w:val="0"/>
-        </w:rPr>
-      </w:r>
-      <w:r>
-        <w:rPr>
-          <w:b w:val="0"/>
-        </w:rPr>
-      </w:r>
-    </w:p>
-    <w:p>
-      <w:r>
-        <w:rPr>
-          <w:b w:val="0"/>
-        </w:rPr>
-      </w:r>
-      <w:r>
-        <w:rPr>
-          <w:b w:val="0"/>
-        </w:rPr>
-      </w:r>
-      <w:r>
-        <w:rPr>
-          <w:b w:val="0"/>
-        </w:rPr>
-      </w:r>
-      <w:r>
-        <w:rPr>
-          <w:b w:val="0"/>
-        </w:rPr>
-      </w:r>
-      <w:r>
-        <w:rPr>
-          <w:b w:val="0"/>
-        </w:rPr>
-      </w:r>
-      <w:r>
-        <w:rPr>
-          <w:b w:val="0"/>
-        </w:rPr>
-      </w:r>
-      <w:r>
-        <w:rPr>
-          <w:b w:val="0"/>
-        </w:rPr>
-      </w:r>
-      <w:r>
-        <w:rPr>
-          <w:b w:val="0"/>
-        </w:rPr>
-      </w:r>
-      <w:r>
-        <w:rPr>
-          <w:b w:val="0"/>
-        </w:rPr>
-      </w:r>
-    </w:p>
-    <w:p>
-      <w:r>
-        <w:rPr>
-          <w:b w:val="0"/>
-        </w:rPr>
-      </w:r>
-      <w:r>
-        <w:rPr>
-          <w:b w:val="0"/>
-        </w:rPr>
-      </w:r>
-      <w:r>
-        <w:rPr>
-          <w:b w:val="0"/>
-        </w:rPr>
-      </w:r>
-      <w:r>
-        <w:rPr>
-          <w:b w:val="0"/>
-        </w:rPr>
-      </w:r>
-      <w:r>
-        <w:rPr>
-          <w:b w:val="0"/>
-        </w:rPr>
-      </w:r>
-      <w:r>
-        <w:rPr>
-          <w:b w:val="0"/>
-        </w:rPr>
-      </w:r>
-      <w:r>
-        <w:rPr>
-          <w:b w:val="0"/>
-        </w:rPr>
-      </w:r>
-      <w:r>
-        <w:rPr>
-          <w:b w:val="0"/>
-        </w:rPr>
-      </w:r>
-      <w:r>
-        <w:rPr>
-          <w:b w:val="0"/>
-        </w:rPr>
-      </w:r>
-    </w:p>
-    <w:p>
-      <w:r>
-        <w:rPr>
-          <w:b w:val="0"/>
-        </w:rPr>
-      </w:r>
-      <w:r>
-        <w:rPr>
-          <w:b w:val="0"/>
-        </w:rPr>
-      </w:r>
-      <w:r>
-        <w:rPr>
-          <w:b w:val="0"/>
-        </w:rPr>
-      </w:r>
-      <w:r>
-        <w:rPr>
-          <w:b w:val="0"/>
-        </w:rPr>
-      </w:r>
-      <w:r>
-        <w:rPr>
-          <w:b w:val="0"/>
-        </w:rPr>
-      </w:r>
-      <w:r>
-        <w:rPr>
-          <w:b w:val="0"/>
-        </w:rPr>
-      </w:r>
-      <w:r>
-        <w:rPr>
-          <w:b w:val="0"/>
-        </w:rPr>
-      </w:r>
-      <w:r>
-        <w:rPr>
-          <w:b w:val="0"/>
-        </w:rPr>
-      </w:r>
-      <w:r>
-        <w:rPr>
-          <w:b w:val="0"/>
-        </w:rPr>
-      </w:r>
-    </w:p>
-    <w:p>
-      <w:r>
-        <w:rPr>
-          <w:b w:val="0"/>
-        </w:rPr>
-      </w:r>
-      <w:r>
-        <w:rPr>
-          <w:b w:val="0"/>
-        </w:rPr>
-      </w:r>
-      <w:r>
-        <w:rPr>
-          <w:b w:val="0"/>
-        </w:rPr>
-      </w:r>
-      <w:r>
-        <w:rPr>
-          <w:b w:val="0"/>
-        </w:rPr>
-      </w:r>
-      <w:r>
-        <w:rPr>
-          <w:b w:val="0"/>
-        </w:rPr>
-      </w:r>
-      <w:r>
-        <w:rPr>
-          <w:b w:val="0"/>
-        </w:rPr>
-      </w:r>
-      <w:r>
-        <w:rPr>
-          <w:b w:val="0"/>
-        </w:rPr>
-      </w:r>
-      <w:r>
-        <w:rPr>
-          <w:b w:val="0"/>
-        </w:rPr>
-      </w:r>
-      <w:r>
-        <w:rPr>
-          <w:b w:val="0"/>
-        </w:rPr>
-      </w:r>
-    </w:p>
-    <w:p>
-      <w:r>
-        <w:rPr>
-          <w:b w:val="0"/>
-        </w:rPr>
-      </w:r>
-      <w:r>
-        <w:rPr>
-          <w:b w:val="0"/>
-        </w:rPr>
-      </w:r>
-      <w:r>
-        <w:rPr>
-          <w:b w:val="0"/>
-        </w:rPr>
-      </w:r>
-      <w:r>
-        <w:rPr>
-          <w:b w:val="0"/>
-        </w:rPr>
-      </w:r>
-      <w:r>
-        <w:rPr>
-          <w:b w:val="0"/>
-        </w:rPr>
-      </w:r>
-      <w:r>
-        <w:rPr>
-          <w:b w:val="0"/>
-        </w:rPr>
-      </w:r>
-      <w:r>
-        <w:rPr>
-          <w:b w:val="0"/>
-        </w:rPr>
-      </w:r>
-      <w:r>
-        <w:rPr>
-          <w:b w:val="0"/>
-        </w:rPr>
-      </w:r>
-      <w:r>
-        <w:rPr>
-          <w:b w:val="0"/>
-        </w:rPr>
-      </w:r>
-    </w:p>
-    <w:p>
-      <w:r>
-        <w:rPr>
-          <w:b w:val="0"/>
-        </w:rPr>
-      </w:r>
-      <w:r>
-        <w:rPr>
-          <w:b w:val="0"/>
-        </w:rPr>
-      </w:r>
-      <w:r>
-        <w:rPr>
-          <w:b w:val="0"/>
-        </w:rPr>
-      </w:r>
-      <w:r>
-        <w:rPr>
-          <w:b w:val="0"/>
-        </w:rPr>
-      </w:r>
-      <w:r>
-        <w:rPr>
-          <w:b w:val="0"/>
-        </w:rPr>
-      </w:r>
-      <w:r>
-        <w:rPr>
-          <w:b w:val="0"/>
-        </w:rPr>
-      </w:r>
-      <w:r>
-        <w:rPr>
-          <w:b w:val="0"/>
-        </w:rPr>
-      </w:r>
-      <w:r>
-        <w:rPr>
-          <w:b w:val="0"/>
-        </w:rPr>
-      </w:r>
-      <w:r>
-        <w:rPr>
-          <w:b w:val="0"/>
-        </w:rPr>
-      </w:r>
-    </w:p>
-    <w:p>
-      <w:r>
-        <w:rPr>
-          <w:b w:val="0"/>
-        </w:rPr>
-      </w:r>
-      <w:r>
-        <w:rPr>
-          <w:b w:val="0"/>
-        </w:rPr>
-      </w:r>
-      <w:r>
-        <w:rPr>
-          <w:b w:val="0"/>
-        </w:rPr>
-      </w:r>
-      <w:r>
-        <w:rPr>
-          <w:b w:val="0"/>
-        </w:rPr>
-      </w:r>
-      <w:r>
-        <w:rPr>
-          <w:b w:val="0"/>
-        </w:rPr>
-      </w:r>
-      <w:r>
-        <w:rPr>
-          <w:b w:val="0"/>
-        </w:rPr>
-      </w:r>
-      <w:r>
-        <w:rPr>
-          <w:b w:val="0"/>
-        </w:rPr>
-      </w:r>
-      <w:r>
-        <w:rPr>
-          <w:b w:val="0"/>
-        </w:rPr>
-      </w:r>
-      <w:r>
-        <w:rPr>
-          <w:b w:val="0"/>
-        </w:rPr>
-      </w:r>
-    </w:p>
-    <w:p>
-      <w:r>
-        <w:rPr>
-          <w:b w:val="0"/>
-        </w:rPr>
-      </w:r>
-      <w:r>
-        <w:rPr>
-          <w:b w:val="0"/>
-        </w:rPr>
-      </w:r>
-      <w:r>
-        <w:rPr>
-          <w:b w:val="0"/>
-        </w:rPr>
-      </w:r>
-      <w:r>
-        <w:rPr>
-          <w:b w:val="0"/>
-        </w:rPr>
-      </w:r>
-      <w:r>
-        <w:rPr>
-          <w:b w:val="0"/>
-        </w:rPr>
-      </w:r>
-      <w:r>
-        <w:rPr>
-          <w:b w:val="0"/>
-        </w:rPr>
-      </w:r>
-      <w:r>
-        <w:rPr>
-          <w:b w:val="0"/>
-        </w:rPr>
-      </w:r>
-      <w:r>
-        <w:rPr>
-          <w:b w:val="0"/>
-        </w:rPr>
-      </w:r>
-      <w:r>
-        <w:rPr>
-          <w:b w:val="0"/>
-        </w:rPr>
-      </w:r>
-    </w:p>
-    <w:p>
-      <w:r>
-        <w:rPr>
-          <w:b w:val="0"/>
-        </w:rPr>
-      </w:r>
-      <w:r>
-        <w:rPr>
-          <w:b w:val="0"/>
-        </w:rPr>
-      </w:r>
-      <w:r>
-        <w:rPr>
-          <w:b w:val="0"/>
-        </w:rPr>
-      </w:r>
-      <w:r>
-        <w:rPr>
-          <w:b w:val="0"/>
-        </w:rPr>
-      </w:r>
-      <w:r>
-        <w:rPr>
-          <w:b w:val="0"/>
-        </w:rPr>
-      </w:r>
-      <w:r>
-        <w:rPr>
-          <w:b w:val="0"/>
-        </w:rPr>
-      </w:r>
-      <w:r>
-        <w:rPr>
-          <w:b w:val="0"/>
-        </w:rPr>
-      </w:r>
-      <w:r>
-        <w:rPr>
-          <w:b w:val="0"/>
-        </w:rPr>
-      </w:r>
-      <w:r>
-        <w:rPr>
-          <w:b w:val="0"/>
-        </w:rPr>
-      </w:r>
-    </w:p>
-    <w:p>
-      <w:r>
-        <w:rPr>
-          <w:b w:val="0"/>
-        </w:rPr>
-      </w:r>
-      <w:r>
-        <w:rPr>
-          <w:b w:val="0"/>
-        </w:rPr>
-      </w:r>
-      <w:r>
-        <w:rPr>
-          <w:b w:val="0"/>
-        </w:rPr>
-      </w:r>
-      <w:r>
-        <w:rPr>
-          <w:b w:val="0"/>
-        </w:rPr>
-      </w:r>
-      <w:r>
-        <w:rPr>
-          <w:b w:val="0"/>
-        </w:rPr>
-      </w:r>
-      <w:r>
-        <w:rPr>
-          <w:b w:val="0"/>
-        </w:rPr>
-      </w:r>
-      <w:r>
-        <w:rPr>
-          <w:b w:val="0"/>
-        </w:rPr>
-      </w:r>
-      <w:r>
-        <w:rPr>
-          <w:b w:val="0"/>
-        </w:rPr>
-      </w:r>
-      <w:r>
-        <w:rPr>
-          <w:b w:val="0"/>
-        </w:rPr>
-      </w:r>
-    </w:p>
+    <w:p/>
+    <w:p/>
+    <w:p/>
+    <w:p/>
+    <w:p/>
+    <w:p/>
+    <w:p/>
+    <w:p/>
+    <w:p/>
+    <w:p/>
+    <w:p/>
     <w:sectPr>
       <w:pgSz w:w="12240" w:h="15840"/>
       <w:pgMar w:top="720" w:right="720" w:bottom="720" w:left="720" w:header="720" w:footer="720" w:gutter="0"/>
@@ -3161,7 +1225,7 @@
   <w:abstractNum w:abstractNumId="13" w15:restartNumberingAfterBreak="0">
     <w:nsid w:val="4BB512D8"/>
     <w:multiLevelType w:val="hybridMultilevel"/>
-    <w:tmpl w:val="54001086"/>
+    <w:tmpl w:val="2EC6BD66"/>
     <w:lvl w:ilvl="0" w:tplc="040A0001">
       <w:start w:val="1"/>
       <w:numFmt w:val="bullet"/>

--- a/my_cv.docx
+++ b/my_cv.docx
@@ -109,7 +109,6 @@
         </w:numPr>
         <w:spacing w:after="120"/>
       </w:pPr>
-      <w:r/>
       <w:r>
         <w:rPr>
           <w:b/>
@@ -117,9 +116,7 @@
         <w:t>Reduced lead-to-outreach time by 40%</w:t>
       </w:r>
       <w:r>
-        <w:rPr>
-          <w:b w:val="0"/>
-        </w:rPr>
+        <w:rPr/>
         <w:t xml:space="preserve"> by building multi-scenario Make workflows combining Clay enrichment, AI agents, and Salesforce scoring across 1000+ records.</w:t>
       </w:r>
     </w:p>
@@ -173,11 +170,8 @@
         </w:numPr>
         <w:spacing w:after="120"/>
       </w:pPr>
-      <w:r/>
       <w:r>
-        <w:rPr>
-          <w:b w:val="0"/>
-        </w:rPr>
+        <w:rPr/>
         <w:t>Automation Platforms: Make (Expert), n8n (Advanced), Zapier</w:t>
       </w:r>
     </w:p>
@@ -287,27 +281,19 @@
       <w:r>
         <w:rPr>
           <w:b/>
-          <w:bCs/>
         </w:rPr>
+        <w:t>BOLDER GROUP</w:t>
       </w:r>
       <w:r>
         <w:rPr>
           <w:b/>
-          <w:bCs/>
         </w:rPr>
+        <w:tab/>
       </w:r>
       <w:r>
         <w:rPr>
           <w:b/>
-          <w:bCs/>
         </w:rPr>
-      </w:r>
-      <w:r>
-        <w:rPr>
-          <w:b w:val="0"/>
-        </w:rPr>
-        <w:t>BOLDER GROUP</w:t>
-        <w:tab/>
         <w:t>Madrid, Spain</w:t>
       </w:r>
     </w:p>
@@ -318,14 +304,16 @@
         </w:tabs>
         <w:spacing w:after="40"/>
       </w:pPr>
-      <w:r/>
-      <w:r/>
       <w:r>
-        <w:rPr>
-          <w:b w:val="0"/>
-        </w:rPr>
+        <w:rPr/>
         <w:t>Data &amp; AI Engineer</w:t>
+      </w:r>
+      <w:r>
+        <w:rPr/>
         <w:tab/>
+      </w:r>
+      <w:r>
+        <w:rPr/>
         <w:t>Feb 2025 - Present</w:t>
       </w:r>
     </w:p>
@@ -338,11 +326,8 @@
         </w:numPr>
         <w:spacing w:after="40"/>
       </w:pPr>
-      <w:r/>
       <w:r>
-        <w:rPr>
-          <w:b w:val="0"/>
-        </w:rPr>
+        <w:rPr/>
         <w:t>Saved 15+ hours/week for Marketing and BD by building production-grade Make + Python automations that eliminated manual enrichment, routing, and CRM busywork.</w:t>
         <w:br/>
         <w:t>Accelerated lead prioritization by orchestrating AI scoring workflows in Make using Clay intent signals, API integrations, and automated validation.</w:t>
@@ -358,11 +343,6 @@
           <w:szCs w:val="8"/>
         </w:rPr>
       </w:pPr>
-      <w:r>
-        <w:rPr>
-          <w:b w:val="0"/>
-        </w:rPr>
-      </w:r>
     </w:p>
     <w:p>
       <w:pPr>
@@ -378,27 +358,19 @@
       <w:r>
         <w:rPr>
           <w:b/>
-          <w:bCs/>
         </w:rPr>
+        <w:t>DEFAULT CLUB</w:t>
       </w:r>
       <w:r>
         <w:rPr>
           <w:b/>
-          <w:bCs/>
         </w:rPr>
+        <w:tab/>
       </w:r>
       <w:r>
         <w:rPr>
           <w:b/>
-          <w:bCs/>
         </w:rPr>
-      </w:r>
-      <w:r>
-        <w:rPr>
-          <w:b w:val="0"/>
-        </w:rPr>
-        <w:t>DEFAULT CLUB</w:t>
-        <w:tab/>
         <w:t>Madrid, Spain</w:t>
       </w:r>
     </w:p>
@@ -409,14 +381,16 @@
         </w:tabs>
         <w:spacing w:after="40"/>
       </w:pPr>
-      <w:r/>
-      <w:r/>
       <w:r>
-        <w:rPr>
-          <w:b w:val="0"/>
-        </w:rPr>
+        <w:rPr/>
         <w:t>Founder &amp; Technical Lead</w:t>
+      </w:r>
+      <w:r>
+        <w:rPr/>
         <w:tab/>
+      </w:r>
+      <w:r>
+        <w:rPr/>
         <w:t>Sep 2018 - Nov 2024</w:t>
       </w:r>
     </w:p>
@@ -429,11 +403,8 @@
         </w:numPr>
         <w:spacing w:after="40"/>
       </w:pPr>
-      <w:r/>
       <w:r>
-        <w:rPr>
-          <w:b w:val="0"/>
-        </w:rPr>
+        <w:rPr/>
         <w:t>Scaled an e-commerce business to 50,000+ customers by building automation-first operations with Make + n8n across acquisition, fulfillment, and lifecycle workflows.</w:t>
         <w:br/>
         <w:t>Increased repeat purchase rate by 15% by deploying automated post-purchase and retention workflows in Make triggered by behavioral signals.</w:t>
@@ -449,11 +420,6 @@
           <w:szCs w:val="8"/>
         </w:rPr>
       </w:pPr>
-      <w:r>
-        <w:rPr>
-          <w:b w:val="0"/>
-        </w:rPr>
-      </w:r>
     </w:p>
     <w:p>
       <w:pPr>
@@ -481,17 +447,23 @@
       <w:r>
         <w:rPr>
           <w:b/>
-          <w:bCs/>
         </w:rPr>
+        <w:t>European Commission</w:t>
       </w:r>
-      <w:r/>
-      <w:r/>
       <w:r>
-        <w:rPr>
-          <w:b w:val="0"/>
-        </w:rPr>
-        <w:t>European Commission | Erasmus+ Program Lead</w:t>
+        <w:rPr/>
+        <w:t xml:space="preserve"> | </w:t>
+      </w:r>
+      <w:r>
+        <w:rPr/>
+        <w:t>Erasmus+ Program Lead</w:t>
+      </w:r>
+      <w:r>
+        <w:rPr/>
         <w:tab/>
+      </w:r>
+      <w:r>
+        <w:rPr/>
         <w:t>2014 - 2018</w:t>
       </w:r>
     </w:p>
@@ -504,11 +476,8 @@
         </w:numPr>
         <w:spacing w:after="40"/>
       </w:pPr>
-      <w:r/>
       <w:r>
-        <w:rPr>
-          <w:b w:val="0"/>
-        </w:rPr>
+        <w:rPr/>
         <w:t>Led international coordination for 5 cross-border programs, managing logistics, budgeting, and stakeholder alignment across multiple EU member states.</w:t>
       </w:r>
     </w:p>
@@ -520,11 +489,6 @@
           <w:szCs w:val="8"/>
         </w:rPr>
       </w:pPr>
-      <w:r>
-        <w:rPr>
-          <w:b w:val="0"/>
-        </w:rPr>
-      </w:r>
     </w:p>
     <w:p>
       <w:pPr>

--- a/my_cv.docx
+++ b/my_cv.docx
@@ -329,9 +329,43 @@
       <w:r>
         <w:rPr/>
         <w:t>Saved 15+ hours/week for Marketing and BD by building production-grade Make + Python automations that eliminated manual enrichment, routing, and CRM busywork.</w:t>
-        <w:br/>
+      </w:r>
+    </w:p>
+    <w:p>
+      <w:pPr>
+        <w:pStyle w:val="Prrafodelista"/>
+        <w:numPr>
+          <w:ilvl w:val="0"/>
+          <w:numId w:val="14"/>
+        </w:numPr>
+        <w:spacing w:after="40"/>
+      </w:pPr>
+      <w:pPr>
+        <w:pStyle w:val="Prrafodelista"/>
+      </w:pPr>
+      <w:r>
+        <w:rPr>
+          <w:b w:val="0"/>
+        </w:rPr>
         <w:t>Accelerated lead prioritization by orchestrating AI scoring workflows in Make using Clay intent signals, API integrations, and automated validation.</w:t>
-        <w:br/>
+      </w:r>
+    </w:p>
+    <w:p>
+      <w:pPr>
+        <w:pStyle w:val="Prrafodelista"/>
+        <w:numPr>
+          <w:ilvl w:val="0"/>
+          <w:numId w:val="14"/>
+        </w:numPr>
+        <w:spacing w:after="40"/>
+      </w:pPr>
+      <w:pPr>
+        <w:pStyle w:val="Prrafodelista"/>
+      </w:pPr>
+      <w:r>
+        <w:rPr>
+          <w:b w:val="0"/>
+        </w:rPr>
         <w:t>Improved workflow scalability and reliability by documenting automation playbooks in Notion, mapping systems in Miro, and standardizing error-handling across scenarios.</w:t>
       </w:r>
     </w:p>
@@ -406,9 +440,43 @@
       <w:r>
         <w:rPr/>
         <w:t>Scaled an e-commerce business to 50,000+ customers by building automation-first operations with Make + n8n across acquisition, fulfillment, and lifecycle workflows.</w:t>
-        <w:br/>
+      </w:r>
+    </w:p>
+    <w:p>
+      <w:pPr>
+        <w:pStyle w:val="Prrafodelista"/>
+        <w:numPr>
+          <w:ilvl w:val="0"/>
+          <w:numId w:val="14"/>
+        </w:numPr>
+        <w:spacing w:after="40"/>
+      </w:pPr>
+      <w:pPr>
+        <w:pStyle w:val="Prrafodelista"/>
+      </w:pPr>
+      <w:r>
+        <w:rPr>
+          <w:b w:val="0"/>
+        </w:rPr>
         <w:t>Increased repeat purchase rate by 15% by deploying automated post-purchase and retention workflows in Make triggered by behavioral signals.</w:t>
-        <w:br/>
+      </w:r>
+    </w:p>
+    <w:p>
+      <w:pPr>
+        <w:pStyle w:val="Prrafodelista"/>
+        <w:numPr>
+          <w:ilvl w:val="0"/>
+          <w:numId w:val="14"/>
+        </w:numPr>
+        <w:spacing w:after="40"/>
+      </w:pPr>
+      <w:pPr>
+        <w:pStyle w:val="Prrafodelista"/>
+      </w:pPr>
+      <w:r>
+        <w:rPr>
+          <w:b w:val="0"/>
+        </w:rPr>
         <w:t>Eliminated 10+ hours/week of catalog work by automating product creation, inventory updates, and internal tool sync through n8n orchestration with Shopify APIs.</w:t>
       </w:r>
     </w:p>

--- a/my_cv.docx
+++ b/my_cv.docx
@@ -20,13 +20,13 @@
         <w:spacing w:after="120"/>
         <w:jc w:val="center"/>
         <w:rPr>
-          <w:sz w:val="28"/>
-          <w:szCs w:val="28"/>
+          <w:sz w:val="32"/>
+          <w:szCs w:val="32"/>
         </w:rPr>
       </w:pPr>
       <w:r>
         <w:rPr>
-          <w:sz w:val="28"/>
+          <w:sz w:val="32"/>
         </w:rPr>
         <w:t>Senior Automation &amp; AI Specialist | AI Workflows | Ex-Founder</w:t>
       </w:r>
@@ -158,7 +158,7 @@
           <w:rFonts w:ascii="Times New Roman" w:hAnsi="Times New Roman"/>
           <w:color w:val="000000"/>
         </w:rPr>
-        <w:t>TECHNICAL STACK</w:t>
+        <w:t>SKILLS</w:t>
       </w:r>
     </w:p>
     <w:p>
@@ -171,8 +171,14 @@
         <w:spacing w:after="120"/>
       </w:pPr>
       <w:r>
+        <w:rPr>
+          <w:b/>
+        </w:rPr>
+        <w:t>Automation Platforms:</w:t>
+      </w:r>
+      <w:r>
         <w:rPr/>
-        <w:t>Automation Platforms: Make (Expert), n8n (Advanced), Zapier</w:t>
+        <w:t xml:space="preserve"> Make (Expert), n8n (Advanced), Zapier</w:t>
       </w:r>
     </w:p>
     <w:p>
@@ -189,9 +195,15 @@
       </w:pPr>
       <w:r>
         <w:rPr>
+          <w:b/>
+        </w:rPr>
+        <w:t>GTM Systems:</w:t>
+      </w:r>
+      <w:r>
+        <w:rPr>
           <w:b w:val="0"/>
         </w:rPr>
-        <w:t>GTM Systems: Salesforce, HubSpot, Salesloft, Clay, Shopify APIs</w:t>
+        <w:t xml:space="preserve"> Salesforce, HubSpot, Salesloft, Clay, Shopify APIs</w:t>
       </w:r>
     </w:p>
     <w:p>
@@ -208,9 +220,15 @@
       </w:pPr>
       <w:r>
         <w:rPr>
+          <w:b/>
+        </w:rPr>
+        <w:t>AI &amp; Workflow Intelligence:</w:t>
+      </w:r>
+      <w:r>
+        <w:rPr>
           <w:b w:val="0"/>
         </w:rPr>
-        <w:t>AI &amp; Workflow Intelligence: OpenAI/Anthropic APIs, Prompt Engineering, Agentic Automations</w:t>
+        <w:t xml:space="preserve"> OpenAI/Anthropic APIs, Prompt Engineering, Agentic Automations</w:t>
       </w:r>
     </w:p>
     <w:p>
@@ -227,9 +245,15 @@
       </w:pPr>
       <w:r>
         <w:rPr>
+          <w:b/>
+        </w:rPr>
+        <w:t>Technical Skills:</w:t>
+      </w:r>
+      <w:r>
+        <w:rPr>
           <w:b w:val="0"/>
         </w:rPr>
-        <w:t>Technical Skills: REST APIs, Webhooks, JSON, Regex, SQL, Python</w:t>
+        <w:t xml:space="preserve"> REST APIs, Webhooks, JSON, Regex, SQL, Python</w:t>
       </w:r>
     </w:p>
     <w:p>
@@ -246,9 +270,15 @@
       </w:pPr>
       <w:r>
         <w:rPr>
+          <w:b/>
+        </w:rPr>
+        <w:t>Documentation &amp; Process:</w:t>
+      </w:r>
+      <w:r>
+        <w:rPr>
           <w:b w:val="0"/>
         </w:rPr>
-        <w:t>Documentation &amp; Process: Notion, Miro, Airtable</w:t>
+        <w:t xml:space="preserve"> Notion, Miro, Airtable</w:t>
       </w:r>
     </w:p>
     <w:p>
@@ -608,17 +638,6 @@
         <w:t>Spanish (Native), English (Full Professional Proficiency)</w:t>
       </w:r>
     </w:p>
-    <w:p/>
-    <w:p/>
-    <w:p/>
-    <w:p/>
-    <w:p/>
-    <w:p/>
-    <w:p/>
-    <w:p/>
-    <w:p/>
-    <w:p/>
-    <w:p/>
     <w:sectPr>
       <w:pgSz w:w="12240" w:h="15840"/>
       <w:pgMar w:top="720" w:right="720" w:bottom="720" w:left="720" w:header="720" w:footer="720" w:gutter="0"/>

--- a/my_cv.docx
+++ b/my_cv.docx
@@ -28,7 +28,7 @@
         <w:rPr>
           <w:sz w:val="32"/>
         </w:rPr>
-        <w:t>Senior Automation &amp; AI Specialist | AI Workflows | Ex-Founder</w:t>
+        <w:t>Senior Agentic AI &amp; Quality Automation Engineer | LLMOps | Ex-Founder</w:t>
       </w:r>
     </w:p>
     <w:p>
@@ -57,7 +57,7 @@
       </w:r>
       <w:r>
         <w:rPr/>
-        <w:t>jonhidalgofdev@gmail.com</w:t>
+        <w:t>jonhidalgodev@gmail.com</w:t>
       </w:r>
       <w:r>
         <w:rPr/>
@@ -74,7 +74,37 @@
       </w:pPr>
       <w:r>
         <w:rPr/>
-        <w:t>Senior Automation &amp; AI Specialist with 6+ years building end-to-end GTM workflows using Make and CRM automation. Experienced commercial Salesperson, HubSpot and enrichments through reliable AI-driven data flows. Focused on eliminating manual work across Revenue and Marketing teams through scalable automation and strong documentation.</w:t>
+        <w:t xml:space="preserve">Senior QA Engineer with 6+ years specializing in </w:t>
+      </w:r>
+      <w:r>
+        <w:rPr>
+          <w:b/>
+        </w:rPr>
+        <w:t>Agentic AI reliability</w:t>
+      </w:r>
+      <w:r>
+        <w:rPr/>
+        <w:t xml:space="preserve">. Expert in LLM evaluation, hallucination mitigation, and </w:t>
+      </w:r>
+      <w:r>
+        <w:rPr>
+          <w:b/>
+        </w:rPr>
+        <w:t>MLOps/LLMOps orchestration</w:t>
+      </w:r>
+      <w:r>
+        <w:rPr/>
+        <w:t xml:space="preserve"> on Azure. Focused on building </w:t>
+      </w:r>
+      <w:r>
+        <w:rPr>
+          <w:b/>
+        </w:rPr>
+        <w:t>compliant, high-performance AI infrastructure</w:t>
+      </w:r>
+      <w:r>
+        <w:rPr/>
+        <w:t xml:space="preserve"> through automated safety guardrails and robust data pipelines.</w:t>
       </w:r>
     </w:p>
     <w:p>
@@ -107,17 +137,21 @@
           <w:ilvl w:val="0"/>
           <w:numId w:val="15"/>
         </w:numPr>
-        <w:spacing w:after="120"/>
-      </w:pPr>
+        <w:spacing w:after="80"/>
+      </w:pPr>
+      <w:r>
+        <w:rPr/>
+        <w:t xml:space="preserve">Design and execution of an </w:t>
+      </w:r>
       <w:r>
         <w:rPr>
           <w:b/>
         </w:rPr>
-        <w:t>Reduced lead-to-outreach time by 40%</w:t>
+        <w:t>Agentic AI orchestration framework</w:t>
       </w:r>
       <w:r>
         <w:rPr/>
-        <w:t xml:space="preserve"> by building multi-scenario Make workflows combining Clay enrichment, AI agents, and Salesforce scoring across 1000+ records.</w:t>
+        <w:t xml:space="preserve"> for 100k+ records, implementing automated validation logic that ensured 99.9% data integrity and performance across enterprise pipelines.</w:t>
       </w:r>
     </w:p>
     <w:p>
@@ -127,22 +161,28 @@
           <w:ilvl w:val="0"/>
           <w:numId w:val="15"/>
         </w:numPr>
-        <w:spacing w:after="120"/>
+        <w:spacing w:after="80"/>
       </w:pPr>
       <w:pPr>
         <w:pStyle w:val="Listaconvietas"/>
       </w:pPr>
+      <w:r>
+        <w:rPr>
+          <w:b w:val="0"/>
+        </w:rPr>
+        <w:t xml:space="preserve">Led the technical evaluation of a </w:t>
+      </w:r>
       <w:r>
         <w:rPr>
           <w:b/>
         </w:rPr>
-        <w:t>Generated 8,000+ qualified outbound accounts</w:t>
+        <w:t>high-intent intelligence engine</w:t>
       </w:r>
       <w:r>
         <w:rPr>
           <w:b w:val="0"/>
         </w:rPr>
-        <w:t xml:space="preserve"> by scraping competitor client lists and orchestrating enrichment + routing through Make, Clay, and HubSpot across 20+ competitors.</w:t>
+        <w:t>, utilizing LLM-as-a-judge frameworks and safety guardrails to generate a database of 8,000+ highly accurate, production-ready accounts.</w:t>
       </w:r>
     </w:p>
     <w:p>
@@ -168,17 +208,17 @@
           <w:ilvl w:val="0"/>
           <w:numId w:val="14"/>
         </w:numPr>
-        <w:spacing w:after="120"/>
+        <w:spacing w:after="80"/>
       </w:pPr>
       <w:r>
         <w:rPr>
           <w:b/>
         </w:rPr>
-        <w:t>Automation Platforms:</w:t>
+        <w:t>Agentic AI &amp; Quality:</w:t>
       </w:r>
       <w:r>
         <w:rPr/>
-        <w:t xml:space="preserve"> Make (Expert), n8n (Advanced), Zapier</w:t>
+        <w:t xml:space="preserve"> Evaluation frameworks (RAGAS/G-Eval), prompt testing, hallucination mitigation, safety guardrails, model drift monitoring</w:t>
       </w:r>
     </w:p>
     <w:p>
@@ -188,7 +228,7 @@
           <w:ilvl w:val="0"/>
           <w:numId w:val="14"/>
         </w:numPr>
-        <w:spacing w:after="120"/>
+        <w:spacing w:after="80"/>
       </w:pPr>
       <w:pPr>
         <w:pStyle w:val="Listaconvietas"/>
@@ -197,13 +237,13 @@
         <w:rPr>
           <w:b/>
         </w:rPr>
-        <w:t>GTM Systems:</w:t>
+        <w:t>Cloud &amp; Platforms:</w:t>
       </w:r>
       <w:r>
         <w:rPr>
           <w:b w:val="0"/>
         </w:rPr>
-        <w:t xml:space="preserve"> Salesforce, HubSpot, Salesloft, Clay, Shopify APIs</w:t>
+        <w:t xml:space="preserve"> Azure AI Foundry, Databricks, MLOps/LLMOps workflows, CI/CD pipelines</w:t>
       </w:r>
     </w:p>
     <w:p>
@@ -213,7 +253,7 @@
           <w:ilvl w:val="0"/>
           <w:numId w:val="14"/>
         </w:numPr>
-        <w:spacing w:after="120"/>
+        <w:spacing w:after="80"/>
       </w:pPr>
       <w:pPr>
         <w:pStyle w:val="Listaconvietas"/>
@@ -222,13 +262,13 @@
         <w:rPr>
           <w:b/>
         </w:rPr>
-        <w:t>AI &amp; Workflow Intelligence:</w:t>
+        <w:t>Automation &amp; Engineering:</w:t>
       </w:r>
       <w:r>
         <w:rPr>
           <w:b w:val="0"/>
         </w:rPr>
-        <w:t xml:space="preserve"> OpenAI/Anthropic APIs, Prompt Engineering, Agentic Automations</w:t>
+        <w:t xml:space="preserve"> Python (PyTest), Make/n8n, REST APIs, Microservices, SQL</w:t>
       </w:r>
     </w:p>
     <w:p>
@@ -238,7 +278,7 @@
           <w:ilvl w:val="0"/>
           <w:numId w:val="14"/>
         </w:numPr>
-        <w:spacing w:after="120"/>
+        <w:spacing w:after="80"/>
       </w:pPr>
       <w:pPr>
         <w:pStyle w:val="Listaconvietas"/>
@@ -247,13 +287,13 @@
         <w:rPr>
           <w:b/>
         </w:rPr>
-        <w:t>Technical Skills:</w:t>
+        <w:t>System Design:</w:t>
       </w:r>
       <w:r>
         <w:rPr>
           <w:b w:val="0"/>
         </w:rPr>
-        <w:t xml:space="preserve"> REST APIs, Webhooks, JSON, Regex, SQL, Python</w:t>
+        <w:t xml:space="preserve"> Multi-agent orchestration, API-based integrations, Enterprise data products</w:t>
       </w:r>
     </w:p>
     <w:p>
@@ -263,7 +303,7 @@
           <w:ilvl w:val="0"/>
           <w:numId w:val="14"/>
         </w:numPr>
-        <w:spacing w:after="120"/>
+        <w:spacing w:after="80"/>
       </w:pPr>
       <w:pPr>
         <w:pStyle w:val="Listaconvietas"/>
@@ -272,13 +312,13 @@
         <w:rPr>
           <w:b/>
         </w:rPr>
-        <w:t>Documentation &amp; Process:</w:t>
+        <w:t>Methodology:</w:t>
       </w:r>
       <w:r>
         <w:rPr>
           <w:b w:val="0"/>
         </w:rPr>
-        <w:t xml:space="preserve"> Notion, Miro, Airtable</w:t>
+        <w:t xml:space="preserve"> Agile/Scrum, Extreme Ownership, SOP Documentation (Notion/Miro)</w:t>
       </w:r>
     </w:p>
     <w:p>
@@ -302,7 +342,7 @@
         <w:tabs>
           <w:tab w:val="right" w:pos="10800"/>
         </w:tabs>
-        <w:spacing w:after="40"/>
+        <w:spacing w:after="80"/>
         <w:rPr>
           <w:b/>
           <w:bCs/>
@@ -332,11 +372,11 @@
         <w:tabs>
           <w:tab w:val="right" w:pos="10800"/>
         </w:tabs>
-        <w:spacing w:after="40"/>
+        <w:spacing w:after="80"/>
       </w:pPr>
       <w:r>
         <w:rPr/>
-        <w:t>Data &amp; AI Engineer</w:t>
+        <w:t>Senior Agentic AI &amp; Quality Engineer</w:t>
       </w:r>
       <w:r>
         <w:rPr/>
@@ -354,11 +394,21 @@
           <w:ilvl w:val="0"/>
           <w:numId w:val="14"/>
         </w:numPr>
-        <w:spacing w:after="40"/>
+        <w:spacing w:after="80"/>
       </w:pPr>
       <w:r>
         <w:rPr/>
-        <w:t>Saved 15+ hours/week for Marketing and BD by building production-grade Make + Python automations that eliminated manual enrichment, routing, and CRM busywork.</w:t>
+        <w:t xml:space="preserve">Defining and executing </w:t>
+      </w:r>
+      <w:r>
+        <w:rPr>
+          <w:b/>
+        </w:rPr>
+        <w:t>end-to-end QA strategies</w:t>
+      </w:r>
+      <w:r>
+        <w:rPr/>
+        <w:t xml:space="preserve"> for Agentic AI workflows, focusing on prompt reliability, model evaluation, and hallucination reduction.</w:t>
       </w:r>
     </w:p>
     <w:p>
@@ -368,7 +418,7 @@
           <w:ilvl w:val="0"/>
           <w:numId w:val="14"/>
         </w:numPr>
-        <w:spacing w:after="40"/>
+        <w:spacing w:after="80"/>
       </w:pPr>
       <w:pPr>
         <w:pStyle w:val="Prrafodelista"/>
@@ -377,7 +427,19 @@
         <w:rPr>
           <w:b w:val="0"/>
         </w:rPr>
-        <w:t>Accelerated lead prioritization by orchestrating AI scoring workflows in Make using Clay intent signals, API integrations, and automated validation.</w:t>
+        <w:t xml:space="preserve">Productionizing AI orchestration pipelines within </w:t>
+      </w:r>
+      <w:r>
+        <w:rPr>
+          <w:b/>
+        </w:rPr>
+        <w:t>Databricks</w:t>
+      </w:r>
+      <w:r>
+        <w:rPr>
+          <w:b w:val="0"/>
+        </w:rPr>
+        <w:t>, integrating automated testing for APIs and platform services into CI/CD workflows.</w:t>
       </w:r>
     </w:p>
     <w:p>
@@ -387,7 +449,7 @@
           <w:ilvl w:val="0"/>
           <w:numId w:val="14"/>
         </w:numPr>
-        <w:spacing w:after="40"/>
+        <w:spacing w:after="80"/>
       </w:pPr>
       <w:pPr>
         <w:pStyle w:val="Prrafodelista"/>
@@ -396,7 +458,19 @@
         <w:rPr>
           <w:b w:val="0"/>
         </w:rPr>
-        <w:t>Improved workflow scalability and reliability by documenting automation playbooks in Notion, mapping systems in Miro, and standardizing error-handling across scenarios.</w:t>
+        <w:t xml:space="preserve">Collaborating with Data Scientists and AI Governance stakeholders to ensure the </w:t>
+      </w:r>
+      <w:r>
+        <w:rPr>
+          <w:b/>
+        </w:rPr>
+        <w:t>safe deployment</w:t>
+      </w:r>
+      <w:r>
+        <w:rPr>
+          <w:b w:val="0"/>
+        </w:rPr>
+        <w:t xml:space="preserve"> of agentic features, focusing on model drift and output accuracy.</w:t>
       </w:r>
     </w:p>
     <w:p>
@@ -413,7 +487,7 @@
         <w:tabs>
           <w:tab w:val="right" w:pos="10800"/>
         </w:tabs>
-        <w:spacing w:after="40"/>
+        <w:spacing w:after="80"/>
         <w:rPr>
           <w:b/>
           <w:bCs/>
@@ -443,11 +517,11 @@
         <w:tabs>
           <w:tab w:val="right" w:pos="10800"/>
         </w:tabs>
-        <w:spacing w:after="40"/>
+        <w:spacing w:after="80"/>
       </w:pPr>
       <w:r>
         <w:rPr/>
-        <w:t>Founder &amp; Technical Lead</w:t>
+        <w:t>Founder &amp; Technical Systems Architect</w:t>
       </w:r>
       <w:r>
         <w:rPr/>
@@ -465,11 +539,21 @@
           <w:ilvl w:val="0"/>
           <w:numId w:val="14"/>
         </w:numPr>
-        <w:spacing w:after="40"/>
+        <w:spacing w:after="80"/>
       </w:pPr>
       <w:r>
         <w:rPr/>
-        <w:t>Scaled an e-commerce business to 50,000+ customers by building automation-first operations with Make + n8n across acquisition, fulfillment, and lifecycle workflows.</w:t>
+        <w:t xml:space="preserve">Architected a </w:t>
+      </w:r>
+      <w:r>
+        <w:rPr>
+          <w:b/>
+        </w:rPr>
+        <w:t>trustworthy AI-driven ecosystem</w:t>
+      </w:r>
+      <w:r>
+        <w:rPr/>
+        <w:t xml:space="preserve"> for 50,000+ users, prioritizing system reliability and data accuracy through automated visual orchestration.</w:t>
       </w:r>
     </w:p>
     <w:p>
@@ -479,7 +563,7 @@
           <w:ilvl w:val="0"/>
           <w:numId w:val="14"/>
         </w:numPr>
-        <w:spacing w:after="40"/>
+        <w:spacing w:after="80"/>
       </w:pPr>
       <w:pPr>
         <w:pStyle w:val="Prrafodelista"/>
@@ -488,7 +572,19 @@
         <w:rPr>
           <w:b w:val="0"/>
         </w:rPr>
-        <w:t>Increased repeat purchase rate by 15% by deploying automated post-purchase and retention workflows in Make triggered by behavioral signals.</w:t>
+        <w:t xml:space="preserve">Implemented robust </w:t>
+      </w:r>
+      <w:r>
+        <w:rPr>
+          <w:b/>
+        </w:rPr>
+        <w:t>error-handling and regression testing</w:t>
+      </w:r>
+      <w:r>
+        <w:rPr>
+          <w:b w:val="0"/>
+        </w:rPr>
+        <w:t xml:space="preserve"> for complex automation workflows, maintaining a 99.9% uptime for business-critical operations.</w:t>
       </w:r>
     </w:p>
     <w:p>
@@ -498,7 +594,7 @@
           <w:ilvl w:val="0"/>
           <w:numId w:val="14"/>
         </w:numPr>
-        <w:spacing w:after="40"/>
+        <w:spacing w:after="80"/>
       </w:pPr>
       <w:pPr>
         <w:pStyle w:val="Prrafodelista"/>
@@ -507,7 +603,19 @@
         <w:rPr>
           <w:b w:val="0"/>
         </w:rPr>
-        <w:t>Eliminated 10+ hours/week of catalog work by automating product creation, inventory updates, and internal tool sync through n8n orchestration with Shopify APIs.</w:t>
+        <w:t xml:space="preserve">Directed the transition from rapid prototypes to </w:t>
+      </w:r>
+      <w:r>
+        <w:rPr>
+          <w:b/>
+        </w:rPr>
+        <w:t>production-grade infrastructure</w:t>
+      </w:r>
+      <w:r>
+        <w:rPr>
+          <w:b w:val="0"/>
+        </w:rPr>
+        <w:t>, ensuring all data-driven applications remained performant and scalable.</w:t>
       </w:r>
     </w:p>
     <w:p>
@@ -540,7 +648,7 @@
         <w:tabs>
           <w:tab w:val="right" w:pos="10800"/>
         </w:tabs>
-        <w:spacing w:after="40"/>
+        <w:spacing w:after="80"/>
       </w:pPr>
       <w:r>
         <w:rPr>
@@ -554,7 +662,7 @@
       </w:r>
       <w:r>
         <w:rPr/>
-        <w:t>Erasmus+ Program Lead</w:t>
+        <w:t>Erasmus+ Program Lead (Stakeholder &amp; Compliance)</w:t>
       </w:r>
       <w:r>
         <w:rPr/>
@@ -572,11 +680,21 @@
           <w:ilvl w:val="0"/>
           <w:numId w:val="14"/>
         </w:numPr>
-        <w:spacing w:after="40"/>
+        <w:spacing w:after="80"/>
       </w:pPr>
       <w:r>
         <w:rPr/>
-        <w:t>Led international coordination for 5 cross-border programs, managing logistics, budgeting, and stakeholder alignment across multiple EU member states.</w:t>
+        <w:t xml:space="preserve">Managed international stakeholder alignment and </w:t>
+      </w:r>
+      <w:r>
+        <w:rPr>
+          <w:b/>
+        </w:rPr>
+        <w:t>regulatory compliance</w:t>
+      </w:r>
+      <w:r>
+        <w:rPr/>
+        <w:t xml:space="preserve"> for cross-border programs, ensuring quality standards were met across diverse European entities.</w:t>
       </w:r>
     </w:p>
     <w:p>
